--- a/Student_Course_Registration_Project_Report (1).docx
+++ b/Student_Course_Registration_Project_Report (1).docx
@@ -20,6 +20,7 @@
     <w:p>
       <w:pPr>
         <w:spacing w:line="360" w:lineRule="auto"/>
+        <w:jc w:val="center"/>
         <w:rPr>
           <w:rFonts w:ascii="Times New Roman" w:hAnsi="Times New Roman" w:cs="Times New Roman"/>
         </w:rPr>
@@ -29,26 +30,39 @@
           <w:rFonts w:ascii="Times New Roman" w:hAnsi="Times New Roman" w:cs="Times New Roman"/>
         </w:rPr>
         <w:br/>
+      </w:r>
+      <w:r>
+        <w:rPr>
+          <w:rFonts w:ascii="Times New Roman" w:hAnsi="Times New Roman" w:cs="Times New Roman"/>
+        </w:rPr>
+        <w:t xml:space="preserve">     </w:t>
+      </w:r>
+      <w:r>
+        <w:rPr>
+          <w:rFonts w:ascii="Times New Roman" w:hAnsi="Times New Roman" w:cs="Times New Roman"/>
+        </w:rPr>
         <w:t>A Project Report Submitted by</w:t>
       </w:r>
     </w:p>
     <w:p>
       <w:pPr>
         <w:spacing w:line="360" w:lineRule="auto"/>
-        <w:rPr>
-          <w:rFonts w:ascii="Times New Roman" w:hAnsi="Times New Roman" w:cs="Times New Roman"/>
-        </w:rPr>
-      </w:pPr>
-      <w:r>
-        <w:rPr>
-          <w:rFonts w:ascii="Times New Roman" w:hAnsi="Times New Roman" w:cs="Times New Roman"/>
-        </w:rPr>
-        <w:t>_________________________</w:t>
+        <w:jc w:val="center"/>
+        <w:rPr>
+          <w:rFonts w:ascii="Times New Roman" w:hAnsi="Times New Roman" w:cs="Times New Roman"/>
+        </w:rPr>
+      </w:pPr>
+      <w:r>
+        <w:rPr>
+          <w:rFonts w:ascii="Times New Roman" w:hAnsi="Times New Roman" w:cs="Times New Roman"/>
+        </w:rPr>
+        <w:t>Shireesha DC</w:t>
       </w:r>
     </w:p>
     <w:p>
       <w:pPr>
         <w:spacing w:line="360" w:lineRule="auto"/>
+        <w:jc w:val="center"/>
         <w:rPr>
           <w:rFonts w:ascii="Times New Roman" w:hAnsi="Times New Roman" w:cs="Times New Roman"/>
         </w:rPr>
@@ -277,19 +291,11 @@
           <w:rFonts w:ascii="Times New Roman" w:hAnsi="Times New Roman" w:cs="Times New Roman"/>
         </w:rPr>
       </w:pPr>
-      <w:proofErr w:type="spellStart"/>
-      <w:r>
-        <w:rPr>
-          <w:rFonts w:ascii="Times New Roman" w:hAnsi="Times New Roman" w:cs="Times New Roman"/>
-        </w:rPr>
-        <w:t>Uml</w:t>
-      </w:r>
-      <w:proofErr w:type="spellEnd"/>
-      <w:r>
-        <w:rPr>
-          <w:rFonts w:ascii="Times New Roman" w:hAnsi="Times New Roman" w:cs="Times New Roman"/>
-        </w:rPr>
-        <w:t xml:space="preserve"> diagrams </w:t>
+      <w:r>
+        <w:rPr>
+          <w:rFonts w:ascii="Times New Roman" w:hAnsi="Times New Roman" w:cs="Times New Roman"/>
+        </w:rPr>
+        <w:t xml:space="preserve">Uml diagrams </w:t>
       </w:r>
     </w:p>
     <w:p>
@@ -440,7 +446,6 @@
         </w:rPr>
         <w:t xml:space="preserve"> </w:t>
       </w:r>
-      <w:proofErr w:type="spellStart"/>
       <w:r>
         <w:rPr>
           <w:rStyle w:val="Strong"/>
@@ -448,17 +453,7 @@
           <w:b w:val="0"/>
           <w:bCs w:val="0"/>
         </w:rPr>
-        <w:t>BCrypt</w:t>
-      </w:r>
-      <w:proofErr w:type="spellEnd"/>
-      <w:r>
-        <w:rPr>
-          <w:rStyle w:val="Strong"/>
-          <w:rFonts w:ascii="Times New Roman" w:hAnsi="Times New Roman" w:cs="Times New Roman"/>
-          <w:b w:val="0"/>
-          <w:bCs w:val="0"/>
-        </w:rPr>
-        <w:t xml:space="preserve"> password encryption</w:t>
+        <w:t>BCrypt password encryption</w:t>
       </w:r>
       <w:r>
         <w:rPr>
@@ -1130,51 +1125,16 @@
           <w:szCs w:val="24"/>
         </w:rPr>
         <w:br/>
-      </w:r>
-      <w:proofErr w:type="spellStart"/>
+        <w:t>Maven is used for managing dependencies, building the project, and maintaining a clean directory structure.</w:t>
+      </w:r>
       <w:r>
         <w:rPr>
           <w:rFonts w:ascii="Times New Roman" w:hAnsi="Times New Roman" w:cs="Times New Roman"/>
           <w:sz w:val="24"/>
           <w:szCs w:val="24"/>
         </w:rPr>
-        <w:t>Maven</w:t>
-      </w:r>
-      <w:proofErr w:type="spellEnd"/>
-      <w:r>
-        <w:rPr>
-          <w:rFonts w:ascii="Times New Roman" w:hAnsi="Times New Roman" w:cs="Times New Roman"/>
-          <w:sz w:val="24"/>
-          <w:szCs w:val="24"/>
-        </w:rPr>
-        <w:t xml:space="preserve"> is used for managing dependencies, building the project, and maintaining a clean directory structure.</w:t>
-      </w:r>
-      <w:r>
-        <w:rPr>
-          <w:rFonts w:ascii="Times New Roman" w:hAnsi="Times New Roman" w:cs="Times New Roman"/>
-          <w:sz w:val="24"/>
-          <w:szCs w:val="24"/>
-        </w:rPr>
         <w:br/>
-        <w:t xml:space="preserve">It simplifies integration with external libraries such as AWS SDK and </w:t>
-      </w:r>
-      <w:proofErr w:type="spellStart"/>
-      <w:r>
-        <w:rPr>
-          <w:rFonts w:ascii="Times New Roman" w:hAnsi="Times New Roman" w:cs="Times New Roman"/>
-          <w:sz w:val="24"/>
-          <w:szCs w:val="24"/>
-        </w:rPr>
-        <w:t>jBCrypt</w:t>
-      </w:r>
-      <w:proofErr w:type="spellEnd"/>
-      <w:r>
-        <w:rPr>
-          <w:rFonts w:ascii="Times New Roman" w:hAnsi="Times New Roman" w:cs="Times New Roman"/>
-          <w:sz w:val="24"/>
-          <w:szCs w:val="24"/>
-        </w:rPr>
-        <w:t>.</w:t>
+        <w:t>It simplifies integration with external libraries such as AWS SDK and jBCrypt.</w:t>
       </w:r>
     </w:p>
     <w:p>
@@ -1709,10 +1669,100 @@
           <w:sz w:val="24"/>
           <w:szCs w:val="24"/>
         </w:rPr>
-        <w:t>5.1 List (</w:t>
-      </w:r>
-      <w:proofErr w:type="spellStart"/>
-      <w:r>
+        <w:t>5.1 List (ArrayList)</w:t>
+      </w:r>
+    </w:p>
+    <w:p>
+      <w:pPr>
+        <w:spacing w:line="360" w:lineRule="auto"/>
+        <w:rPr>
+          <w:rFonts w:ascii="Times New Roman" w:hAnsi="Times New Roman" w:cs="Times New Roman"/>
+          <w:sz w:val="24"/>
+          <w:szCs w:val="24"/>
+        </w:rPr>
+      </w:pPr>
+      <w:r>
+        <w:rPr>
+          <w:rFonts w:ascii="Times New Roman" w:hAnsi="Times New Roman" w:cs="Times New Roman"/>
+          <w:sz w:val="24"/>
+          <w:szCs w:val="24"/>
+        </w:rPr>
+        <w:t>The List interface, specifically implemented through the ArrayList class, is used to store and retrieve multiple student and course objects in an ordered manner.</w:t>
+      </w:r>
+      <w:r>
+        <w:rPr>
+          <w:rFonts w:ascii="Times New Roman" w:hAnsi="Times New Roman" w:cs="Times New Roman"/>
+          <w:sz w:val="24"/>
+          <w:szCs w:val="24"/>
+        </w:rPr>
+        <w:br/>
+        <w:t>Lists maintain the insertion order and allow duplicate elements, making them suitable for representing data such as available courses or lists of enrolled students.</w:t>
+      </w:r>
+    </w:p>
+    <w:p>
+      <w:pPr>
+        <w:spacing w:line="360" w:lineRule="auto"/>
+        <w:rPr>
+          <w:rFonts w:ascii="Times New Roman" w:hAnsi="Times New Roman" w:cs="Times New Roman"/>
+          <w:sz w:val="24"/>
+          <w:szCs w:val="24"/>
+        </w:rPr>
+      </w:pPr>
+      <w:r>
+        <w:rPr>
+          <w:rFonts w:ascii="Times New Roman" w:hAnsi="Times New Roman" w:cs="Times New Roman"/>
+          <w:sz w:val="24"/>
+          <w:szCs w:val="24"/>
+        </w:rPr>
+        <w:t>Example:</w:t>
+      </w:r>
+    </w:p>
+    <w:p>
+      <w:pPr>
+        <w:spacing w:line="360" w:lineRule="auto"/>
+        <w:rPr>
+          <w:rStyle w:val="BookTitle"/>
+          <w:rFonts w:ascii="Times New Roman" w:hAnsi="Times New Roman" w:cs="Times New Roman"/>
+        </w:rPr>
+      </w:pPr>
+      <w:r>
+        <w:rPr>
+          <w:rStyle w:val="BookTitle"/>
+          <w:rFonts w:ascii="Times New Roman" w:hAnsi="Times New Roman" w:cs="Times New Roman"/>
+        </w:rPr>
+        <w:t>List&lt;Course&gt; courseList = new ArrayList&lt;&gt;();</w:t>
+      </w:r>
+    </w:p>
+    <w:p>
+      <w:pPr>
+        <w:spacing w:line="360" w:lineRule="auto"/>
+        <w:rPr>
+          <w:rFonts w:ascii="Times New Roman" w:hAnsi="Times New Roman" w:cs="Times New Roman"/>
+          <w:sz w:val="24"/>
+          <w:szCs w:val="24"/>
+        </w:rPr>
+      </w:pPr>
+      <w:r>
+        <w:rPr>
+          <w:rFonts w:ascii="Times New Roman" w:hAnsi="Times New Roman" w:cs="Times New Roman"/>
+          <w:sz w:val="24"/>
+          <w:szCs w:val="24"/>
+        </w:rPr>
+        <w:t>Usage in Project:</w:t>
+      </w:r>
+      <w:r>
+        <w:rPr>
+          <w:rFonts w:ascii="Times New Roman" w:hAnsi="Times New Roman" w:cs="Times New Roman"/>
+          <w:sz w:val="24"/>
+          <w:szCs w:val="24"/>
+        </w:rPr>
+        <w:br/>
+        <w:t>Used in the CourseService and StudentService classes to display multiple course records and maintain ordered data for output purposes.</w:t>
+      </w:r>
+    </w:p>
+    <w:p>
+      <w:pPr>
+        <w:spacing w:line="360" w:lineRule="auto"/>
         <w:rPr>
           <w:rFonts w:ascii="Times New Roman" w:hAnsi="Times New Roman" w:cs="Times New Roman"/>
           <w:b/>
@@ -1720,9 +1770,7 @@
           <w:sz w:val="24"/>
           <w:szCs w:val="24"/>
         </w:rPr>
-        <w:t>ArrayList</w:t>
-      </w:r>
-      <w:proofErr w:type="spellEnd"/>
+      </w:pPr>
       <w:r>
         <w:rPr>
           <w:rFonts w:ascii="Times New Roman" w:hAnsi="Times New Roman" w:cs="Times New Roman"/>
@@ -1731,7 +1779,7 @@
           <w:sz w:val="24"/>
           <w:szCs w:val="24"/>
         </w:rPr>
-        <w:t>)</w:t>
+        <w:t>5.2 Map (HashMap)</w:t>
       </w:r>
     </w:p>
     <w:p>
@@ -1749,257 +1797,16 @@
           <w:sz w:val="24"/>
           <w:szCs w:val="24"/>
         </w:rPr>
-        <w:t xml:space="preserve">The List interface, specifically implemented through the </w:t>
-      </w:r>
-      <w:proofErr w:type="spellStart"/>
+        <w:t>The Map interface, implemented using the HashMap class, is used to store data in key–value pairs.</w:t>
+      </w:r>
       <w:r>
         <w:rPr>
           <w:rFonts w:ascii="Times New Roman" w:hAnsi="Times New Roman" w:cs="Times New Roman"/>
           <w:sz w:val="24"/>
           <w:szCs w:val="24"/>
         </w:rPr>
-        <w:t>ArrayList</w:t>
-      </w:r>
-      <w:proofErr w:type="spellEnd"/>
-      <w:r>
-        <w:rPr>
-          <w:rFonts w:ascii="Times New Roman" w:hAnsi="Times New Roman" w:cs="Times New Roman"/>
-          <w:sz w:val="24"/>
-          <w:szCs w:val="24"/>
-        </w:rPr>
-        <w:t xml:space="preserve"> class, is used to store and retrieve multiple student and course objects in an ordered manner.</w:t>
-      </w:r>
-      <w:r>
-        <w:rPr>
-          <w:rFonts w:ascii="Times New Roman" w:hAnsi="Times New Roman" w:cs="Times New Roman"/>
-          <w:sz w:val="24"/>
-          <w:szCs w:val="24"/>
-        </w:rPr>
         <w:br/>
-        <w:t>Lists maintain the insertion order and allow duplicate elements, making them suitable for representing data such as available courses or lists of enrolled students.</w:t>
-      </w:r>
-    </w:p>
-    <w:p>
-      <w:pPr>
-        <w:spacing w:line="360" w:lineRule="auto"/>
-        <w:rPr>
-          <w:rFonts w:ascii="Times New Roman" w:hAnsi="Times New Roman" w:cs="Times New Roman"/>
-          <w:sz w:val="24"/>
-          <w:szCs w:val="24"/>
-        </w:rPr>
-      </w:pPr>
-      <w:r>
-        <w:rPr>
-          <w:rFonts w:ascii="Times New Roman" w:hAnsi="Times New Roman" w:cs="Times New Roman"/>
-          <w:sz w:val="24"/>
-          <w:szCs w:val="24"/>
-        </w:rPr>
-        <w:t>Example:</w:t>
-      </w:r>
-    </w:p>
-    <w:p>
-      <w:pPr>
-        <w:spacing w:line="360" w:lineRule="auto"/>
-        <w:rPr>
-          <w:rStyle w:val="BookTitle"/>
-          <w:rFonts w:ascii="Times New Roman" w:hAnsi="Times New Roman" w:cs="Times New Roman"/>
-        </w:rPr>
-      </w:pPr>
-      <w:r>
-        <w:rPr>
-          <w:rStyle w:val="BookTitle"/>
-          <w:rFonts w:ascii="Times New Roman" w:hAnsi="Times New Roman" w:cs="Times New Roman"/>
-        </w:rPr>
-        <w:t xml:space="preserve">List&lt;Course&gt; </w:t>
-      </w:r>
-      <w:proofErr w:type="spellStart"/>
-      <w:r>
-        <w:rPr>
-          <w:rStyle w:val="BookTitle"/>
-          <w:rFonts w:ascii="Times New Roman" w:hAnsi="Times New Roman" w:cs="Times New Roman"/>
-        </w:rPr>
-        <w:t>courseList</w:t>
-      </w:r>
-      <w:proofErr w:type="spellEnd"/>
-      <w:r>
-        <w:rPr>
-          <w:rStyle w:val="BookTitle"/>
-          <w:rFonts w:ascii="Times New Roman" w:hAnsi="Times New Roman" w:cs="Times New Roman"/>
-        </w:rPr>
-        <w:t xml:space="preserve"> = new </w:t>
-      </w:r>
-      <w:proofErr w:type="spellStart"/>
-      <w:r>
-        <w:rPr>
-          <w:rStyle w:val="BookTitle"/>
-          <w:rFonts w:ascii="Times New Roman" w:hAnsi="Times New Roman" w:cs="Times New Roman"/>
-        </w:rPr>
-        <w:t>ArrayList</w:t>
-      </w:r>
-      <w:proofErr w:type="spellEnd"/>
-      <w:r>
-        <w:rPr>
-          <w:rStyle w:val="BookTitle"/>
-          <w:rFonts w:ascii="Times New Roman" w:hAnsi="Times New Roman" w:cs="Times New Roman"/>
-        </w:rPr>
-        <w:t>&lt;</w:t>
-      </w:r>
-      <w:proofErr w:type="gramStart"/>
-      <w:r>
-        <w:rPr>
-          <w:rStyle w:val="BookTitle"/>
-          <w:rFonts w:ascii="Times New Roman" w:hAnsi="Times New Roman" w:cs="Times New Roman"/>
-        </w:rPr>
-        <w:t>&gt;();</w:t>
-      </w:r>
-      <w:proofErr w:type="gramEnd"/>
-    </w:p>
-    <w:p>
-      <w:pPr>
-        <w:spacing w:line="360" w:lineRule="auto"/>
-        <w:rPr>
-          <w:rFonts w:ascii="Times New Roman" w:hAnsi="Times New Roman" w:cs="Times New Roman"/>
-          <w:sz w:val="24"/>
-          <w:szCs w:val="24"/>
-        </w:rPr>
-      </w:pPr>
-      <w:r>
-        <w:rPr>
-          <w:rFonts w:ascii="Times New Roman" w:hAnsi="Times New Roman" w:cs="Times New Roman"/>
-          <w:sz w:val="24"/>
-          <w:szCs w:val="24"/>
-        </w:rPr>
-        <w:t>Usage in Project:</w:t>
-      </w:r>
-      <w:r>
-        <w:rPr>
-          <w:rFonts w:ascii="Times New Roman" w:hAnsi="Times New Roman" w:cs="Times New Roman"/>
-          <w:sz w:val="24"/>
-          <w:szCs w:val="24"/>
-        </w:rPr>
-        <w:br/>
-        <w:t xml:space="preserve">Used in the </w:t>
-      </w:r>
-      <w:proofErr w:type="spellStart"/>
-      <w:r>
-        <w:rPr>
-          <w:rFonts w:ascii="Times New Roman" w:hAnsi="Times New Roman" w:cs="Times New Roman"/>
-          <w:sz w:val="24"/>
-          <w:szCs w:val="24"/>
-        </w:rPr>
-        <w:t>CourseService</w:t>
-      </w:r>
-      <w:proofErr w:type="spellEnd"/>
-      <w:r>
-        <w:rPr>
-          <w:rFonts w:ascii="Times New Roman" w:hAnsi="Times New Roman" w:cs="Times New Roman"/>
-          <w:sz w:val="24"/>
-          <w:szCs w:val="24"/>
-        </w:rPr>
-        <w:t xml:space="preserve"> and </w:t>
-      </w:r>
-      <w:proofErr w:type="spellStart"/>
-      <w:r>
-        <w:rPr>
-          <w:rFonts w:ascii="Times New Roman" w:hAnsi="Times New Roman" w:cs="Times New Roman"/>
-          <w:sz w:val="24"/>
-          <w:szCs w:val="24"/>
-        </w:rPr>
-        <w:t>StudentService</w:t>
-      </w:r>
-      <w:proofErr w:type="spellEnd"/>
-      <w:r>
-        <w:rPr>
-          <w:rFonts w:ascii="Times New Roman" w:hAnsi="Times New Roman" w:cs="Times New Roman"/>
-          <w:sz w:val="24"/>
-          <w:szCs w:val="24"/>
-        </w:rPr>
-        <w:t xml:space="preserve"> classes to display multiple course records and maintain ordered data for output purposes.</w:t>
-      </w:r>
-    </w:p>
-    <w:p>
-      <w:pPr>
-        <w:spacing w:line="360" w:lineRule="auto"/>
-        <w:rPr>
-          <w:rFonts w:ascii="Times New Roman" w:hAnsi="Times New Roman" w:cs="Times New Roman"/>
-          <w:b/>
-          <w:bCs/>
-          <w:sz w:val="24"/>
-          <w:szCs w:val="24"/>
-        </w:rPr>
-      </w:pPr>
-      <w:r>
-        <w:rPr>
-          <w:rFonts w:ascii="Times New Roman" w:hAnsi="Times New Roman" w:cs="Times New Roman"/>
-          <w:b/>
-          <w:bCs/>
-          <w:sz w:val="24"/>
-          <w:szCs w:val="24"/>
-        </w:rPr>
-        <w:t>5.2 Map (HashMap)</w:t>
-      </w:r>
-    </w:p>
-    <w:p>
-      <w:pPr>
-        <w:spacing w:line="360" w:lineRule="auto"/>
-        <w:rPr>
-          <w:rFonts w:ascii="Times New Roman" w:hAnsi="Times New Roman" w:cs="Times New Roman"/>
-          <w:sz w:val="24"/>
-          <w:szCs w:val="24"/>
-        </w:rPr>
-      </w:pPr>
-      <w:r>
-        <w:rPr>
-          <w:rFonts w:ascii="Times New Roman" w:hAnsi="Times New Roman" w:cs="Times New Roman"/>
-          <w:sz w:val="24"/>
-          <w:szCs w:val="24"/>
-        </w:rPr>
-        <w:t>The Map interface, implemented using the HashMap class, is used to store data in key–value pairs.</w:t>
-      </w:r>
-      <w:r>
-        <w:rPr>
-          <w:rFonts w:ascii="Times New Roman" w:hAnsi="Times New Roman" w:cs="Times New Roman"/>
-          <w:sz w:val="24"/>
-          <w:szCs w:val="24"/>
-        </w:rPr>
-        <w:br/>
-        <w:t xml:space="preserve">It allows quick access and retrieval of data using a unique key, such as a </w:t>
-      </w:r>
-      <w:proofErr w:type="spellStart"/>
-      <w:r>
-        <w:rPr>
-          <w:rFonts w:ascii="Times New Roman" w:hAnsi="Times New Roman" w:cs="Times New Roman"/>
-          <w:sz w:val="24"/>
-          <w:szCs w:val="24"/>
-        </w:rPr>
-        <w:t>studentId</w:t>
-      </w:r>
-      <w:proofErr w:type="spellEnd"/>
-      <w:r>
-        <w:rPr>
-          <w:rFonts w:ascii="Times New Roman" w:hAnsi="Times New Roman" w:cs="Times New Roman"/>
-          <w:sz w:val="24"/>
-          <w:szCs w:val="24"/>
-        </w:rPr>
-        <w:t xml:space="preserve"> or </w:t>
-      </w:r>
-      <w:proofErr w:type="spellStart"/>
-      <w:r>
-        <w:rPr>
-          <w:rFonts w:ascii="Times New Roman" w:hAnsi="Times New Roman" w:cs="Times New Roman"/>
-          <w:sz w:val="24"/>
-          <w:szCs w:val="24"/>
-        </w:rPr>
-        <w:t>courseId</w:t>
-      </w:r>
-      <w:proofErr w:type="spellEnd"/>
-      <w:r>
-        <w:rPr>
-          <w:rFonts w:ascii="Times New Roman" w:hAnsi="Times New Roman" w:cs="Times New Roman"/>
-          <w:sz w:val="24"/>
-          <w:szCs w:val="24"/>
-        </w:rPr>
-        <w:t>.</w:t>
+        <w:t>It allows quick access and retrieval of data using a unique key, such as a studentId or courseId.</w:t>
       </w:r>
       <w:r>
         <w:rPr>
@@ -2046,33 +1853,8 @@
           <w:rStyle w:val="BookTitle"/>
           <w:rFonts w:ascii="Times New Roman" w:hAnsi="Times New Roman" w:cs="Times New Roman"/>
         </w:rPr>
-        <w:t xml:space="preserve">Map&lt;String, Student&gt; </w:t>
-      </w:r>
-      <w:proofErr w:type="spellStart"/>
-      <w:r>
-        <w:rPr>
-          <w:rStyle w:val="BookTitle"/>
-          <w:rFonts w:ascii="Times New Roman" w:hAnsi="Times New Roman" w:cs="Times New Roman"/>
-        </w:rPr>
-        <w:t>studentMap</w:t>
-      </w:r>
-      <w:proofErr w:type="spellEnd"/>
-      <w:r>
-        <w:rPr>
-          <w:rStyle w:val="BookTitle"/>
-          <w:rFonts w:ascii="Times New Roman" w:hAnsi="Times New Roman" w:cs="Times New Roman"/>
-        </w:rPr>
-        <w:t xml:space="preserve"> = new HashMap&lt;</w:t>
-      </w:r>
-      <w:proofErr w:type="gramStart"/>
-      <w:r>
-        <w:rPr>
-          <w:rStyle w:val="BookTitle"/>
-          <w:rFonts w:ascii="Times New Roman" w:hAnsi="Times New Roman" w:cs="Times New Roman"/>
-        </w:rPr>
-        <w:t>&gt;();</w:t>
-      </w:r>
-      <w:proofErr w:type="gramEnd"/>
+        <w:t>Map&lt;String, Student&gt; studentMap = new HashMap&lt;&gt;();</w:t>
+      </w:r>
     </w:p>
     <w:p>
       <w:pPr>
@@ -2098,43 +1880,7 @@
           <w:szCs w:val="24"/>
         </w:rPr>
         <w:br/>
-        <w:t xml:space="preserve">Used in the </w:t>
-      </w:r>
-      <w:proofErr w:type="spellStart"/>
-      <w:r>
-        <w:rPr>
-          <w:rFonts w:ascii="Times New Roman" w:hAnsi="Times New Roman" w:cs="Times New Roman"/>
-          <w:sz w:val="24"/>
-          <w:szCs w:val="24"/>
-        </w:rPr>
-        <w:t>StudentDao</w:t>
-      </w:r>
-      <w:proofErr w:type="spellEnd"/>
-      <w:r>
-        <w:rPr>
-          <w:rFonts w:ascii="Times New Roman" w:hAnsi="Times New Roman" w:cs="Times New Roman"/>
-          <w:sz w:val="24"/>
-          <w:szCs w:val="24"/>
-        </w:rPr>
-        <w:t xml:space="preserve"> and </w:t>
-      </w:r>
-      <w:proofErr w:type="spellStart"/>
-      <w:r>
-        <w:rPr>
-          <w:rFonts w:ascii="Times New Roman" w:hAnsi="Times New Roman" w:cs="Times New Roman"/>
-          <w:sz w:val="24"/>
-          <w:szCs w:val="24"/>
-        </w:rPr>
-        <w:t>CourseDao</w:t>
-      </w:r>
-      <w:proofErr w:type="spellEnd"/>
-      <w:r>
-        <w:rPr>
-          <w:rFonts w:ascii="Times New Roman" w:hAnsi="Times New Roman" w:cs="Times New Roman"/>
-          <w:sz w:val="24"/>
-          <w:szCs w:val="24"/>
-        </w:rPr>
-        <w:t xml:space="preserve"> classes to map DynamoDB table attributes to Java objects.</w:t>
+        <w:t>Used in the StudentDao and CourseDao classes to map DynamoDB table attributes to Java objects.</w:t>
       </w:r>
       <w:r>
         <w:rPr>
@@ -2237,33 +1983,8 @@
           <w:rStyle w:val="BookTitle"/>
           <w:rFonts w:ascii="Times New Roman" w:hAnsi="Times New Roman" w:cs="Times New Roman"/>
         </w:rPr>
-        <w:t xml:space="preserve">Set&lt;String&gt; </w:t>
-      </w:r>
-      <w:proofErr w:type="spellStart"/>
-      <w:r>
-        <w:rPr>
-          <w:rStyle w:val="BookTitle"/>
-          <w:rFonts w:ascii="Times New Roman" w:hAnsi="Times New Roman" w:cs="Times New Roman"/>
-        </w:rPr>
-        <w:t>enrolledCourses</w:t>
-      </w:r>
-      <w:proofErr w:type="spellEnd"/>
-      <w:r>
-        <w:rPr>
-          <w:rStyle w:val="BookTitle"/>
-          <w:rFonts w:ascii="Times New Roman" w:hAnsi="Times New Roman" w:cs="Times New Roman"/>
-        </w:rPr>
-        <w:t xml:space="preserve"> = new HashSet&lt;</w:t>
-      </w:r>
-      <w:proofErr w:type="gramStart"/>
-      <w:r>
-        <w:rPr>
-          <w:rStyle w:val="BookTitle"/>
-          <w:rFonts w:ascii="Times New Roman" w:hAnsi="Times New Roman" w:cs="Times New Roman"/>
-        </w:rPr>
-        <w:t>&gt;();</w:t>
-      </w:r>
-      <w:proofErr w:type="gramEnd"/>
+        <w:t>Set&lt;String&gt; enrolledCourses = new HashSet&lt;&gt;();</w:t>
+      </w:r>
     </w:p>
     <w:p>
       <w:pPr>
@@ -2289,25 +2010,7 @@
           <w:szCs w:val="24"/>
         </w:rPr>
         <w:br/>
-        <w:t xml:space="preserve">Used in the </w:t>
-      </w:r>
-      <w:proofErr w:type="spellStart"/>
-      <w:r>
-        <w:rPr>
-          <w:rFonts w:ascii="Times New Roman" w:hAnsi="Times New Roman" w:cs="Times New Roman"/>
-          <w:sz w:val="24"/>
-          <w:szCs w:val="24"/>
-        </w:rPr>
-        <w:t>RegistrationService</w:t>
-      </w:r>
-      <w:proofErr w:type="spellEnd"/>
-      <w:r>
-        <w:rPr>
-          <w:rFonts w:ascii="Times New Roman" w:hAnsi="Times New Roman" w:cs="Times New Roman"/>
-          <w:sz w:val="24"/>
-          <w:szCs w:val="24"/>
-        </w:rPr>
-        <w:t xml:space="preserve"> class to manage student course enrollments and avoid duplicate entries.</w:t>
+        <w:t>Used in the RegistrationService class to manage student course enrollments and avoid duplicate entries.</w:t>
       </w:r>
     </w:p>
     <w:p>
@@ -2489,61 +2192,7 @@
           <w:sz w:val="24"/>
           <w:szCs w:val="24"/>
         </w:rPr>
-        <w:t xml:space="preserve">The main custom exceptions are </w:t>
-      </w:r>
-      <w:proofErr w:type="spellStart"/>
-      <w:r>
-        <w:rPr>
-          <w:rFonts w:ascii="Times New Roman" w:hAnsi="Times New Roman" w:cs="Times New Roman"/>
-          <w:sz w:val="24"/>
-          <w:szCs w:val="24"/>
-        </w:rPr>
-        <w:t>ValidationException</w:t>
-      </w:r>
-      <w:proofErr w:type="spellEnd"/>
-      <w:r>
-        <w:rPr>
-          <w:rFonts w:ascii="Times New Roman" w:hAnsi="Times New Roman" w:cs="Times New Roman"/>
-          <w:sz w:val="24"/>
-          <w:szCs w:val="24"/>
-        </w:rPr>
-        <w:t xml:space="preserve">, </w:t>
-      </w:r>
-      <w:proofErr w:type="spellStart"/>
-      <w:r>
-        <w:rPr>
-          <w:rFonts w:ascii="Times New Roman" w:hAnsi="Times New Roman" w:cs="Times New Roman"/>
-          <w:sz w:val="24"/>
-          <w:szCs w:val="24"/>
-        </w:rPr>
-        <w:t>DataNotFoundException</w:t>
-      </w:r>
-      <w:proofErr w:type="spellEnd"/>
-      <w:r>
-        <w:rPr>
-          <w:rFonts w:ascii="Times New Roman" w:hAnsi="Times New Roman" w:cs="Times New Roman"/>
-          <w:sz w:val="24"/>
-          <w:szCs w:val="24"/>
-        </w:rPr>
-        <w:t xml:space="preserve">, and </w:t>
-      </w:r>
-      <w:proofErr w:type="spellStart"/>
-      <w:r>
-        <w:rPr>
-          <w:rFonts w:ascii="Times New Roman" w:hAnsi="Times New Roman" w:cs="Times New Roman"/>
-          <w:sz w:val="24"/>
-          <w:szCs w:val="24"/>
-        </w:rPr>
-        <w:t>DuplicateEntryException</w:t>
-      </w:r>
-      <w:proofErr w:type="spellEnd"/>
-      <w:r>
-        <w:rPr>
-          <w:rFonts w:ascii="Times New Roman" w:hAnsi="Times New Roman" w:cs="Times New Roman"/>
-          <w:sz w:val="24"/>
-          <w:szCs w:val="24"/>
-        </w:rPr>
-        <w:t>.</w:t>
+        <w:t>The main custom exceptions are ValidationException, DataNotFoundException, and DuplicateEntryException.</w:t>
       </w:r>
     </w:p>
     <w:p>
@@ -2560,23 +2209,13 @@
           <w:szCs w:val="24"/>
         </w:rPr>
       </w:pPr>
-      <w:proofErr w:type="spellStart"/>
       <w:r>
         <w:rPr>
           <w:rFonts w:ascii="Times New Roman" w:hAnsi="Times New Roman" w:cs="Times New Roman"/>
           <w:sz w:val="24"/>
           <w:szCs w:val="24"/>
         </w:rPr>
-        <w:t>ValidationException</w:t>
-      </w:r>
-      <w:proofErr w:type="spellEnd"/>
-      <w:r>
-        <w:rPr>
-          <w:rFonts w:ascii="Times New Roman" w:hAnsi="Times New Roman" w:cs="Times New Roman"/>
-          <w:sz w:val="24"/>
-          <w:szCs w:val="24"/>
-        </w:rPr>
-        <w:t xml:space="preserve"> is raised when user input is invalid or incomplete.</w:t>
+        <w:t>ValidationException is raised when user input is invalid or incomplete.</w:t>
       </w:r>
     </w:p>
     <w:p>
@@ -2593,23 +2232,13 @@
           <w:szCs w:val="24"/>
         </w:rPr>
       </w:pPr>
-      <w:proofErr w:type="spellStart"/>
       <w:r>
         <w:rPr>
           <w:rFonts w:ascii="Times New Roman" w:hAnsi="Times New Roman" w:cs="Times New Roman"/>
           <w:sz w:val="24"/>
           <w:szCs w:val="24"/>
         </w:rPr>
-        <w:t>DataNotFoundException</w:t>
-      </w:r>
-      <w:proofErr w:type="spellEnd"/>
-      <w:r>
-        <w:rPr>
-          <w:rFonts w:ascii="Times New Roman" w:hAnsi="Times New Roman" w:cs="Times New Roman"/>
-          <w:sz w:val="24"/>
-          <w:szCs w:val="24"/>
-        </w:rPr>
-        <w:t xml:space="preserve"> is triggered when a student or course record is missing in the database.</w:t>
+        <w:t>DataNotFoundException is triggered when a student or course record is missing in the database.</w:t>
       </w:r>
     </w:p>
     <w:p>
@@ -2626,23 +2255,13 @@
           <w:szCs w:val="24"/>
         </w:rPr>
       </w:pPr>
-      <w:proofErr w:type="spellStart"/>
       <w:r>
         <w:rPr>
           <w:rFonts w:ascii="Times New Roman" w:hAnsi="Times New Roman" w:cs="Times New Roman"/>
           <w:sz w:val="24"/>
           <w:szCs w:val="24"/>
         </w:rPr>
-        <w:t>DuplicateEntryException</w:t>
-      </w:r>
-      <w:proofErr w:type="spellEnd"/>
-      <w:r>
-        <w:rPr>
-          <w:rFonts w:ascii="Times New Roman" w:hAnsi="Times New Roman" w:cs="Times New Roman"/>
-          <w:sz w:val="24"/>
-          <w:szCs w:val="24"/>
-        </w:rPr>
-        <w:t xml:space="preserve"> prevents a student from enrolling in the same course twice.</w:t>
+        <w:t>DuplicateEntryException prevents a student from enrolling in the same course twice.</w:t>
       </w:r>
     </w:p>
     <w:p>
@@ -2735,25 +2354,7 @@
           <w:sz w:val="24"/>
           <w:szCs w:val="24"/>
         </w:rPr>
-        <w:t xml:space="preserve">It ensures that the application does not crash and provides </w:t>
-      </w:r>
-      <w:proofErr w:type="gramStart"/>
-      <w:r>
-        <w:rPr>
-          <w:rFonts w:ascii="Times New Roman" w:hAnsi="Times New Roman" w:cs="Times New Roman"/>
-          <w:sz w:val="24"/>
-          <w:szCs w:val="24"/>
-        </w:rPr>
-        <w:t>a better</w:t>
-      </w:r>
-      <w:proofErr w:type="gramEnd"/>
-      <w:r>
-        <w:rPr>
-          <w:rFonts w:ascii="Times New Roman" w:hAnsi="Times New Roman" w:cs="Times New Roman"/>
-          <w:sz w:val="24"/>
-          <w:szCs w:val="24"/>
-        </w:rPr>
-        <w:t xml:space="preserve"> user experience.</w:t>
+        <w:t>It ensures that the application does not crash and provides a better user experience.</w:t>
       </w:r>
     </w:p>
     <w:p>
@@ -3021,35 +2622,7 @@
           <w:sz w:val="24"/>
           <w:szCs w:val="24"/>
         </w:rPr>
-        <w:t xml:space="preserve">User stories describe how different users interact with the Student Course Registration </w:t>
-      </w:r>
-      <w:proofErr w:type="spellStart"/>
-      <w:r>
-        <w:rPr>
-          <w:rFonts w:ascii="Times New Roman" w:hAnsi="Times New Roman" w:cs="Times New Roman"/>
-          <w:sz w:val="24"/>
-          <w:szCs w:val="24"/>
-        </w:rPr>
-        <w:t>System</w:t>
-      </w:r>
-      <w:proofErr w:type="gramStart"/>
-      <w:r>
-        <w:rPr>
-          <w:rFonts w:ascii="Times New Roman" w:hAnsi="Times New Roman" w:cs="Times New Roman"/>
-          <w:sz w:val="24"/>
-          <w:szCs w:val="24"/>
-        </w:rPr>
-        <w:t>.They</w:t>
-      </w:r>
-      <w:proofErr w:type="spellEnd"/>
-      <w:proofErr w:type="gramEnd"/>
-      <w:r>
-        <w:rPr>
-          <w:rFonts w:ascii="Times New Roman" w:hAnsi="Times New Roman" w:cs="Times New Roman"/>
-          <w:sz w:val="24"/>
-          <w:szCs w:val="24"/>
-        </w:rPr>
-        <w:t xml:space="preserve"> represent the system requirements from the end-user's perspective, explaining what the user</w:t>
+        <w:t>User stories describe how different users interact with the Student Course Registration System.They represent the system requirements from the end-user's perspective, explaining what the user</w:t>
       </w:r>
       <w:r>
         <w:rPr>
@@ -3087,25 +2660,7 @@
           <w:sz w:val="24"/>
           <w:szCs w:val="24"/>
         </w:rPr>
-        <w:t xml:space="preserve">Each story follows the </w:t>
-      </w:r>
-      <w:proofErr w:type="spellStart"/>
-      <w:r>
-        <w:rPr>
-          <w:rFonts w:ascii="Times New Roman" w:hAnsi="Times New Roman" w:cs="Times New Roman"/>
-          <w:sz w:val="24"/>
-          <w:szCs w:val="24"/>
-        </w:rPr>
-        <w:t>format:"As</w:t>
-      </w:r>
-      <w:proofErr w:type="spellEnd"/>
-      <w:r>
-        <w:rPr>
-          <w:rFonts w:ascii="Times New Roman" w:hAnsi="Times New Roman" w:cs="Times New Roman"/>
-          <w:sz w:val="24"/>
-          <w:szCs w:val="24"/>
-        </w:rPr>
-        <w:t xml:space="preserve"> a [type of user], I want to [perform an action], so that [I can achieve a goal]."</w:t>
+        <w:t>Each story follows the format:"As a [type of user], I want to [perform an action], so that [I can achieve a goal]."</w:t>
       </w:r>
     </w:p>
     <w:p>
@@ -3521,25 +3076,7 @@
           <w:sz w:val="24"/>
           <w:szCs w:val="24"/>
         </w:rPr>
-        <w:t xml:space="preserve">US-13: As a system, I want to encrypt passwords using </w:t>
-      </w:r>
-      <w:proofErr w:type="spellStart"/>
-      <w:r>
-        <w:rPr>
-          <w:rFonts w:ascii="Times New Roman" w:hAnsi="Times New Roman" w:cs="Times New Roman"/>
-          <w:sz w:val="24"/>
-          <w:szCs w:val="24"/>
-        </w:rPr>
-        <w:t>BCrypt</w:t>
-      </w:r>
-      <w:proofErr w:type="spellEnd"/>
-      <w:r>
-        <w:rPr>
-          <w:rFonts w:ascii="Times New Roman" w:hAnsi="Times New Roman" w:cs="Times New Roman"/>
-          <w:sz w:val="24"/>
-          <w:szCs w:val="24"/>
-        </w:rPr>
-        <w:t>.</w:t>
+        <w:t>US-13: As a system, I want to encrypt passwords using BCrypt.</w:t>
       </w:r>
     </w:p>
     <w:p>
@@ -3598,39 +3135,22 @@
           <w:sz w:val="24"/>
           <w:szCs w:val="24"/>
         </w:rPr>
-        <w:t xml:space="preserve">10.1 </w:t>
-      </w:r>
-      <w:proofErr w:type="spellStart"/>
-      <w:r>
+        <w:t>10.1 use_case diagram</w:t>
+      </w:r>
+    </w:p>
+    <w:p>
+      <w:pPr>
+        <w:spacing w:line="360" w:lineRule="auto"/>
         <w:rPr>
           <w:rFonts w:ascii="Times New Roman" w:hAnsi="Times New Roman" w:cs="Times New Roman"/>
           <w:sz w:val="24"/>
           <w:szCs w:val="24"/>
         </w:rPr>
-        <w:t>use_case</w:t>
-      </w:r>
-      <w:proofErr w:type="spellEnd"/>
-      <w:r>
-        <w:rPr>
-          <w:rFonts w:ascii="Times New Roman" w:hAnsi="Times New Roman" w:cs="Times New Roman"/>
-          <w:sz w:val="24"/>
-          <w:szCs w:val="24"/>
-        </w:rPr>
-        <w:t xml:space="preserve"> diagram</w:t>
-      </w:r>
-    </w:p>
-    <w:p>
-      <w:pPr>
-        <w:spacing w:line="360" w:lineRule="auto"/>
-        <w:rPr>
-          <w:rFonts w:ascii="Times New Roman" w:hAnsi="Times New Roman" w:cs="Times New Roman"/>
-          <w:sz w:val="24"/>
-          <w:szCs w:val="24"/>
-        </w:rPr>
-      </w:pPr>
-      <w:r>
-        <w:rPr>
-          <w:rFonts w:ascii="Times New Roman" w:hAnsi="Times New Roman" w:cs="Times New Roman"/>
+      </w:pPr>
+      <w:r>
+        <w:rPr>
+          <w:rFonts w:ascii="Times New Roman" w:hAnsi="Times New Roman" w:cs="Times New Roman"/>
+          <w:noProof/>
           <w:sz w:val="24"/>
           <w:szCs w:val="24"/>
         </w:rPr>
@@ -3751,6 +3271,7 @@
       <w:r>
         <w:rPr>
           <w:rFonts w:ascii="Times New Roman" w:hAnsi="Times New Roman" w:cs="Times New Roman"/>
+          <w:noProof/>
           <w:sz w:val="24"/>
           <w:szCs w:val="24"/>
         </w:rPr>
@@ -3806,31 +3327,22 @@
           <w:sz w:val="24"/>
           <w:szCs w:val="24"/>
         </w:rPr>
-        <w:t xml:space="preserve">10.3 </w:t>
-      </w:r>
-      <w:proofErr w:type="spellStart"/>
-      <w:r>
+        <w:t>10.3 Deployement</w:t>
+      </w:r>
+    </w:p>
+    <w:p>
+      <w:pPr>
+        <w:spacing w:line="360" w:lineRule="auto"/>
         <w:rPr>
           <w:rFonts w:ascii="Times New Roman" w:hAnsi="Times New Roman" w:cs="Times New Roman"/>
           <w:sz w:val="24"/>
           <w:szCs w:val="24"/>
         </w:rPr>
-        <w:t>Deployement</w:t>
-      </w:r>
-      <w:proofErr w:type="spellEnd"/>
-    </w:p>
-    <w:p>
-      <w:pPr>
-        <w:spacing w:line="360" w:lineRule="auto"/>
-        <w:rPr>
-          <w:rFonts w:ascii="Times New Roman" w:hAnsi="Times New Roman" w:cs="Times New Roman"/>
-          <w:sz w:val="24"/>
-          <w:szCs w:val="24"/>
-        </w:rPr>
-      </w:pPr>
-      <w:r>
-        <w:rPr>
-          <w:rFonts w:ascii="Times New Roman" w:hAnsi="Times New Roman" w:cs="Times New Roman"/>
+      </w:pPr>
+      <w:r>
+        <w:rPr>
+          <w:rFonts w:ascii="Times New Roman" w:hAnsi="Times New Roman" w:cs="Times New Roman"/>
+          <w:noProof/>
           <w:sz w:val="24"/>
           <w:szCs w:val="24"/>
         </w:rPr>
@@ -4035,21 +3547,7 @@
           <w:rFonts w:ascii="Times New Roman" w:hAnsi="Times New Roman" w:cs="Times New Roman"/>
         </w:rPr>
         <w:br/>
-        <w:t xml:space="preserve">It ensures data security using </w:t>
-      </w:r>
-      <w:proofErr w:type="spellStart"/>
-      <w:r>
-        <w:rPr>
-          <w:rFonts w:ascii="Times New Roman" w:hAnsi="Times New Roman" w:cs="Times New Roman"/>
-        </w:rPr>
-        <w:t>BCrypt</w:t>
-      </w:r>
-      <w:proofErr w:type="spellEnd"/>
-      <w:r>
-        <w:rPr>
-          <w:rFonts w:ascii="Times New Roman" w:hAnsi="Times New Roman" w:cs="Times New Roman"/>
-        </w:rPr>
-        <w:t>, maintains modularity through SOLID design, and provides reliable storage via AWS DynamoDB.</w:t>
+        <w:t>It ensures data security using BCrypt, maintains modularity through SOLID design, and provides reliable storage via AWS DynamoDB.</w:t>
       </w:r>
       <w:r>
         <w:rPr>
